--- a/Documents/194234_Gradution_Project2 documentation.docx
+++ b/Documents/194234_Gradution_Project2 documentation.docx
@@ -4116,12 +4116,12 @@
           <wp:inline distB="114300" distT="114300" distL="114300" distR="114300">
             <wp:extent cx="5734050" cy="3772260"/>
             <wp:effectExtent b="0" l="0" r="0" t="0"/>
-            <wp:docPr id="7" name="image4.png"/>
+            <wp:docPr id="10" name="image15.png"/>
             <a:graphic>
               <a:graphicData uri="http://schemas.openxmlformats.org/drawingml/2006/picture">
                 <pic:pic>
                   <pic:nvPicPr>
-                    <pic:cNvPr id="0" name="image4.png"/>
+                    <pic:cNvPr id="0" name="image15.png"/>
                     <pic:cNvPicPr preferRelativeResize="0"/>
                   </pic:nvPicPr>
                   <pic:blipFill>
@@ -4183,12 +4183,12 @@
           <wp:inline distB="114300" distT="114300" distL="114300" distR="114300">
             <wp:extent cx="4210050" cy="3009900"/>
             <wp:effectExtent b="0" l="0" r="0" t="0"/>
-            <wp:docPr id="2" name="image9.png"/>
+            <wp:docPr id="3" name="image13.png"/>
             <a:graphic>
               <a:graphicData uri="http://schemas.openxmlformats.org/drawingml/2006/picture">
                 <pic:pic>
                   <pic:nvPicPr>
-                    <pic:cNvPr id="0" name="image9.png"/>
+                    <pic:cNvPr id="0" name="image13.png"/>
                     <pic:cNvPicPr preferRelativeResize="0"/>
                   </pic:nvPicPr>
                   <pic:blipFill>
@@ -4549,7 +4549,22 @@
           <w:highlight w:val="white"/>
           <w:rtl w:val="0"/>
         </w:rPr>
-        <w:t xml:space="preserve">I followed a design pattern in flutter that separates logic from UI. As much as possible, calculations, and things of that manner are handled by “helper” classes. These classes are responsible for one job usually, and are named as such, usually in a separate file as well. they go as follows:</w:t>
+        <w:t xml:space="preserve">I followed a design pattern in flutter that separates logic from UI. As much as possible, calculations, and things of that manner are handled by “helper” classes. These classes are responsible for one job usually, and are named as such, usually in a separate file as well. this makes it easy to track changes and tell at a glance what each piece of code is for. some parts of my application include;</w:t>
+      </w:r>
+    </w:p>
+    <w:p>
+      <w:pPr>
+        <w:spacing w:line="360" w:lineRule="auto"/>
+        <w:ind w:left="720" w:firstLine="0"/>
+        <w:rPr>
+          <w:color w:val="343a40"/>
+          <w:highlight w:val="white"/>
+        </w:rPr>
+      </w:pPr>
+      <w:r>
+        <w:rPr>
+          <w:rtl w:val="0"/>
+        </w:rPr>
       </w:r>
     </w:p>
     <w:p>
@@ -4585,12 +4600,12 @@
           <wp:inline distB="114300" distT="114300" distL="114300" distR="114300">
             <wp:extent cx="4848225" cy="2838450"/>
             <wp:effectExtent b="0" l="0" r="0" t="0"/>
-            <wp:docPr id="11" name="image2.png"/>
+            <wp:docPr id="13" name="image18.png"/>
             <a:graphic>
               <a:graphicData uri="http://schemas.openxmlformats.org/drawingml/2006/picture">
                 <pic:pic>
                   <pic:nvPicPr>
-                    <pic:cNvPr id="0" name="image2.png"/>
+                    <pic:cNvPr id="0" name="image18.png"/>
                     <pic:cNvPicPr preferRelativeResize="0"/>
                   </pic:nvPicPr>
                   <pic:blipFill>
@@ -4709,12 +4724,12 @@
           <wp:inline distB="114300" distT="114300" distL="114300" distR="114300">
             <wp:extent cx="5731200" cy="3136900"/>
             <wp:effectExtent b="0" l="0" r="0" t="0"/>
-            <wp:docPr id="14" name="image8.png"/>
+            <wp:docPr id="17" name="image16.png"/>
             <a:graphic>
               <a:graphicData uri="http://schemas.openxmlformats.org/drawingml/2006/picture">
                 <pic:pic>
                   <pic:nvPicPr>
-                    <pic:cNvPr id="0" name="image8.png"/>
+                    <pic:cNvPr id="0" name="image16.png"/>
                     <pic:cNvPicPr preferRelativeResize="0"/>
                   </pic:nvPicPr>
                   <pic:blipFill>
@@ -4878,12 +4893,12 @@
           <wp:inline distB="114300" distT="114300" distL="114300" distR="114300">
             <wp:extent cx="5731200" cy="2641600"/>
             <wp:effectExtent b="0" l="0" r="0" t="0"/>
-            <wp:docPr id="15" name="image10.png"/>
+            <wp:docPr id="18" name="image12.png"/>
             <a:graphic>
               <a:graphicData uri="http://schemas.openxmlformats.org/drawingml/2006/picture">
                 <pic:pic>
                   <pic:nvPicPr>
-                    <pic:cNvPr id="0" name="image10.png"/>
+                    <pic:cNvPr id="0" name="image12.png"/>
                     <pic:cNvPicPr preferRelativeResize="0"/>
                   </pic:nvPicPr>
                   <pic:blipFill>
@@ -5107,12 +5122,12 @@
           <wp:inline distB="114300" distT="114300" distL="114300" distR="114300">
             <wp:extent cx="5731200" cy="3467100"/>
             <wp:effectExtent b="0" l="0" r="0" t="0"/>
-            <wp:docPr id="4" name="image7.png"/>
+            <wp:docPr id="5" name="image14.png"/>
             <a:graphic>
               <a:graphicData uri="http://schemas.openxmlformats.org/drawingml/2006/picture">
                 <pic:pic>
                   <pic:nvPicPr>
-                    <pic:cNvPr id="0" name="image7.png"/>
+                    <pic:cNvPr id="0" name="image14.png"/>
                     <pic:cNvPicPr preferRelativeResize="0"/>
                   </pic:nvPicPr>
                   <pic:blipFill>
@@ -5148,12 +5163,12 @@
           <wp:inline distB="114300" distT="114300" distL="114300" distR="114300">
             <wp:extent cx="5514975" cy="2066925"/>
             <wp:effectExtent b="0" l="0" r="0" t="0"/>
-            <wp:docPr id="5" name="image11.png"/>
+            <wp:docPr id="8" name="image4.png"/>
             <a:graphic>
               <a:graphicData uri="http://schemas.openxmlformats.org/drawingml/2006/picture">
                 <pic:pic>
                   <pic:nvPicPr>
-                    <pic:cNvPr id="0" name="image11.png"/>
+                    <pic:cNvPr id="0" name="image4.png"/>
                     <pic:cNvPicPr preferRelativeResize="0"/>
                   </pic:nvPicPr>
                   <pic:blipFill>
@@ -5251,12 +5266,12 @@
           <wp:inline distB="114300" distT="114300" distL="114300" distR="114300">
             <wp:extent cx="5657850" cy="2800350"/>
             <wp:effectExtent b="0" l="0" r="0" t="0"/>
-            <wp:docPr id="12" name="image6.png"/>
+            <wp:docPr id="14" name="image10.png"/>
             <a:graphic>
               <a:graphicData uri="http://schemas.openxmlformats.org/drawingml/2006/picture">
                 <pic:pic>
                   <pic:nvPicPr>
-                    <pic:cNvPr id="0" name="image6.png"/>
+                    <pic:cNvPr id="0" name="image10.png"/>
                     <pic:cNvPicPr preferRelativeResize="0"/>
                   </pic:nvPicPr>
                   <pic:blipFill>
@@ -5420,12 +5435,12 @@
           <wp:inline distB="114300" distT="114300" distL="114300" distR="114300">
             <wp:extent cx="5731200" cy="2070100"/>
             <wp:effectExtent b="0" l="0" r="0" t="0"/>
-            <wp:docPr id="6" name="image1.png"/>
+            <wp:docPr id="9" name="image8.png"/>
             <a:graphic>
               <a:graphicData uri="http://schemas.openxmlformats.org/drawingml/2006/picture">
                 <pic:pic>
                   <pic:nvPicPr>
-                    <pic:cNvPr id="0" name="image1.png"/>
+                    <pic:cNvPr id="0" name="image8.png"/>
                     <pic:cNvPicPr preferRelativeResize="0"/>
                   </pic:nvPicPr>
                   <pic:blipFill>
@@ -5492,12 +5507,12 @@
           <wp:inline distB="114300" distT="114300" distL="114300" distR="114300">
             <wp:extent cx="4029075" cy="2667000"/>
             <wp:effectExtent b="0" l="0" r="0" t="0"/>
-            <wp:docPr id="10" name="image5.png"/>
+            <wp:docPr id="12" name="image17.png"/>
             <a:graphic>
               <a:graphicData uri="http://schemas.openxmlformats.org/drawingml/2006/picture">
                 <pic:pic>
                   <pic:nvPicPr>
-                    <pic:cNvPr id="0" name="image5.png"/>
+                    <pic:cNvPr id="0" name="image17.png"/>
                     <pic:cNvPicPr preferRelativeResize="0"/>
                   </pic:nvPicPr>
                   <pic:blipFill>
@@ -5648,92 +5663,52 @@
     </w:p>
     <w:p>
       <w:pPr>
-        <w:spacing w:line="360" w:lineRule="auto"/>
-        <w:ind w:left="0" w:firstLine="0"/>
-        <w:rPr/>
-      </w:pPr>
-      <w:r>
-        <w:rPr>
-          <w:rtl w:val="0"/>
-        </w:rPr>
-      </w:r>
-    </w:p>
-    <w:p>
-      <w:pPr>
-        <w:spacing w:line="360" w:lineRule="auto"/>
-        <w:ind w:left="0" w:firstLine="0"/>
-        <w:rPr/>
-      </w:pPr>
-      <w:r>
-        <w:rPr>
-          <w:rtl w:val="0"/>
-        </w:rPr>
-        <w:t xml:space="preserve">Discover Page:</w:t>
-      </w:r>
-    </w:p>
-    <w:p>
-      <w:pPr>
-        <w:spacing w:line="360" w:lineRule="auto"/>
-        <w:ind w:left="0" w:firstLine="0"/>
-        <w:rPr/>
-      </w:pPr>
-      <w:r>
-        <w:rPr>
-          <w:rtl w:val="0"/>
-        </w:rPr>
-        <w:t xml:space="preserve">This page is responsible for showing the user other users that can be added as well as a list of friend requests, if there are any for the current user to accept. on initial load it fetches the friends list from firestore as well as a list of friend requests from the firestore module.</w:t>
-      </w:r>
-    </w:p>
-    <w:p>
-      <w:pPr>
-        <w:spacing w:line="360" w:lineRule="auto"/>
-        <w:ind w:left="0" w:firstLine="0"/>
-        <w:rPr/>
-      </w:pPr>
-      <w:r>
-        <w:rPr>
-          <w:rtl w:val="0"/>
-        </w:rPr>
-      </w:r>
-    </w:p>
-    <w:p>
-      <w:pPr>
-        <w:spacing w:line="360" w:lineRule="auto"/>
-        <w:rPr/>
-      </w:pPr>
-      <w:r>
-        <w:rPr>
-          <w:rtl w:val="0"/>
-        </w:rPr>
-        <w:t xml:space="preserve">Chart Page:</w:t>
-        <w:br w:type="textWrapping"/>
-        <w:t xml:space="preserve">This page features two charts, "calories burned” chart, which uses a function that takes data from the “calories burned” table and converts it to a list of values that would be used in the graph. The next is  a graph that displays the users weight and how it has changed over time. The screen has a button that allows the user to switch the timeframe between monthly and a weekly timeframe.  </w:t>
-      </w:r>
-    </w:p>
-    <w:p>
-      <w:pPr>
-        <w:spacing w:after="0" w:line="276" w:lineRule="auto"/>
-        <w:rPr/>
-      </w:pPr>
-      <w:r>
-        <w:rPr>
-          <w:rFonts w:ascii="Arial" w:cs="Arial" w:eastAsia="Arial" w:hAnsi="Arial"/>
-        </w:rPr>
+        <w:rPr/>
+      </w:pPr>
+      <w:r>
+        <w:rPr>
+          <w:rtl w:val="0"/>
+        </w:rPr>
+        <w:t xml:space="preserve">Run history Page:</w:t>
+      </w:r>
+    </w:p>
+    <w:p>
+      <w:pPr>
+        <w:rPr/>
+      </w:pPr>
+      <w:r>
+        <w:rPr>
+          <w:rtl w:val="0"/>
+        </w:rPr>
+      </w:r>
+    </w:p>
+    <w:p>
+      <w:pPr>
+        <w:rPr/>
+      </w:pPr>
+      <w:r>
+        <w:rPr>
+          <w:rtl w:val="0"/>
+        </w:rPr>
+        <w:t xml:space="preserve"> </w:t>
+      </w:r>
+      <w:r>
+        <w:rPr/>
         <w:drawing>
           <wp:inline distB="114300" distT="114300" distL="114300" distR="114300">
-            <wp:extent cx="2114550" cy="3259035"/>
+            <wp:extent cx="3057525" cy="4905375"/>
             <wp:effectExtent b="0" l="0" r="0" t="0"/>
-            <wp:docPr id="3" name="image12.jpg"/>
+            <wp:docPr id="2" name="image11.jpg"/>
             <a:graphic>
               <a:graphicData uri="http://schemas.openxmlformats.org/drawingml/2006/picture">
                 <pic:pic>
                   <pic:nvPicPr>
-                    <pic:cNvPr id="0" name="image12.jpg"/>
+                    <pic:cNvPr id="0" name="image11.jpg"/>
                     <pic:cNvPicPr preferRelativeResize="0"/>
                   </pic:nvPicPr>
                   <pic:blipFill>
                     <a:blip r:embed="rId16"/>
-                    <a:srcRect b="0" l="0" r="0" t="37692"/>
+                    <a:srcRect b="0" l="0" r="0" t="0"/>
                     <a:stretch>
                       <a:fillRect/>
                     </a:stretch>
@@ -5741,7 +5716,7 @@
                   <pic:spPr>
                     <a:xfrm>
                       <a:off x="0" y="0"/>
-                      <a:ext cx="2114550" cy="3259035"/>
+                      <a:ext cx="3057525" cy="4905375"/>
                     </a:xfrm>
                     <a:prstGeom prst="rect"/>
                     <a:ln/>
@@ -5766,6 +5741,345 @@
         <w:rPr>
           <w:rtl w:val="0"/>
         </w:rPr>
+        <w:t xml:space="preserve">This page is the first page a user sees when they log into the application, it holds a history of past runs and shows information on them, the data is stored in the backend on the local database, </w:t>
+      </w:r>
+    </w:p>
+    <w:p>
+      <w:pPr>
+        <w:rPr/>
+      </w:pPr>
+      <w:r>
+        <w:rPr>
+          <w:rtl w:val="0"/>
+        </w:rPr>
+        <w:t xml:space="preserve">Map Page:</w:t>
+      </w:r>
+    </w:p>
+    <w:p>
+      <w:pPr>
+        <w:rPr/>
+      </w:pPr>
+      <w:r>
+        <w:rPr>
+          <w:rtl w:val="0"/>
+        </w:rPr>
+        <w:t xml:space="preserve"> </w:t>
+      </w:r>
+      <w:r>
+        <w:rPr/>
+        <w:drawing>
+          <wp:inline distB="114300" distT="114300" distL="114300" distR="114300">
+            <wp:extent cx="2952750" cy="4886325"/>
+            <wp:effectExtent b="0" l="0" r="0" t="0"/>
+            <wp:docPr id="19" name="image2.jpg"/>
+            <a:graphic>
+              <a:graphicData uri="http://schemas.openxmlformats.org/drawingml/2006/picture">
+                <pic:pic>
+                  <pic:nvPicPr>
+                    <pic:cNvPr id="0" name="image2.jpg"/>
+                    <pic:cNvPicPr preferRelativeResize="0"/>
+                  </pic:nvPicPr>
+                  <pic:blipFill>
+                    <a:blip r:embed="rId17"/>
+                    <a:srcRect b="0" l="0" r="0" t="0"/>
+                    <a:stretch>
+                      <a:fillRect/>
+                    </a:stretch>
+                  </pic:blipFill>
+                  <pic:spPr>
+                    <a:xfrm>
+                      <a:off x="0" y="0"/>
+                      <a:ext cx="2952750" cy="4886325"/>
+                    </a:xfrm>
+                    <a:prstGeom prst="rect"/>
+                    <a:ln/>
+                  </pic:spPr>
+                </pic:pic>
+              </a:graphicData>
+            </a:graphic>
+          </wp:inline>
+        </w:drawing>
+      </w:r>
+      <w:r>
+        <w:rPr>
+          <w:rtl w:val="0"/>
+        </w:rPr>
+      </w:r>
+    </w:p>
+    <w:p>
+      <w:pPr>
+        <w:rPr/>
+      </w:pPr>
+      <w:r>
+        <w:rPr>
+          <w:rtl w:val="0"/>
+        </w:rPr>
+        <w:t xml:space="preserve">This is where i spent a lot of time writing and reviewing the code, as the main feature of the application it needed to be robust and account for a lot of cases, it uses google maps api to create the user interface but the api does not help with much else. tracking of the user’s time as well as distance and speed was handled in the back end and then displayed to the user. the purple line shows the path of the user from when the start run button was clicked. To account for if the user does not walk along an actual trail, i did not use an api to calculate the shortest route between two points but instead saved points at regular intervals and drew a polyline between them. Another example of a problem i had to account for was the possible ways a user might want to interact with the screen, when they are driving. They would expect that as they move the icon representing their location would stay centred on their location. but if they open the application while their hands are free then they might expect to be able to navigate and move their screen around even if their location is not changing. finding creative solutions to these kind of problems was a big part of the experience gained in this project.</w:t>
+      </w:r>
+    </w:p>
+    <w:p>
+      <w:pPr>
+        <w:spacing w:line="360" w:lineRule="auto"/>
+        <w:ind w:left="0" w:firstLine="0"/>
+        <w:rPr/>
+      </w:pPr>
+      <w:r>
+        <w:rPr>
+          <w:rtl w:val="0"/>
+        </w:rPr>
+      </w:r>
+    </w:p>
+    <w:p>
+      <w:pPr>
+        <w:spacing w:line="360" w:lineRule="auto"/>
+        <w:ind w:left="0" w:firstLine="0"/>
+        <w:rPr/>
+      </w:pPr>
+      <w:r>
+        <w:rPr>
+          <w:rtl w:val="0"/>
+        </w:rPr>
+      </w:r>
+    </w:p>
+    <w:p>
+      <w:pPr>
+        <w:spacing w:line="360" w:lineRule="auto"/>
+        <w:ind w:left="0" w:firstLine="0"/>
+        <w:rPr/>
+      </w:pPr>
+      <w:r>
+        <w:rPr>
+          <w:rtl w:val="0"/>
+        </w:rPr>
+        <w:t xml:space="preserve">Discover Page:</w:t>
+      </w:r>
+    </w:p>
+    <w:p>
+      <w:pPr>
+        <w:spacing w:line="360" w:lineRule="auto"/>
+        <w:ind w:left="0" w:firstLine="0"/>
+        <w:rPr/>
+      </w:pPr>
+      <w:r>
+        <w:rPr>
+          <w:rtl w:val="0"/>
+        </w:rPr>
+        <w:t xml:space="preserve">  </w:t>
+      </w:r>
+      <w:r>
+        <w:rPr/>
+        <w:drawing>
+          <wp:inline distB="114300" distT="114300" distL="114300" distR="114300">
+            <wp:extent cx="5731200" cy="3225800"/>
+            <wp:effectExtent b="0" l="0" r="0" t="0"/>
+            <wp:docPr id="7" name="image3.png"/>
+            <a:graphic>
+              <a:graphicData uri="http://schemas.openxmlformats.org/drawingml/2006/picture">
+                <pic:pic>
+                  <pic:nvPicPr>
+                    <pic:cNvPr id="0" name="image3.png"/>
+                    <pic:cNvPicPr preferRelativeResize="0"/>
+                  </pic:nvPicPr>
+                  <pic:blipFill>
+                    <a:blip r:embed="rId18"/>
+                    <a:srcRect b="0" l="0" r="0" t="0"/>
+                    <a:stretch>
+                      <a:fillRect/>
+                    </a:stretch>
+                  </pic:blipFill>
+                  <pic:spPr>
+                    <a:xfrm>
+                      <a:off x="0" y="0"/>
+                      <a:ext cx="5731200" cy="3225800"/>
+                    </a:xfrm>
+                    <a:prstGeom prst="rect"/>
+                    <a:ln/>
+                  </pic:spPr>
+                </pic:pic>
+              </a:graphicData>
+            </a:graphic>
+          </wp:inline>
+        </w:drawing>
+      </w:r>
+      <w:r>
+        <w:rPr>
+          <w:rtl w:val="0"/>
+        </w:rPr>
+      </w:r>
+    </w:p>
+    <w:p>
+      <w:pPr>
+        <w:spacing w:line="360" w:lineRule="auto"/>
+        <w:ind w:left="0" w:firstLine="0"/>
+        <w:rPr/>
+      </w:pPr>
+      <w:r>
+        <w:rPr>
+          <w:rtl w:val="0"/>
+        </w:rPr>
+        <w:t xml:space="preserve">This page is responsible for showing the user other users that can be added as well as a list of friend requests, if there are any for the current user to accept. on initial load it fetches the friends list from firestore as well as a list of friend requests from the firestore module.</w:t>
+      </w:r>
+    </w:p>
+    <w:p>
+      <w:pPr>
+        <w:spacing w:line="360" w:lineRule="auto"/>
+        <w:ind w:left="0" w:firstLine="0"/>
+        <w:rPr/>
+      </w:pPr>
+      <w:r>
+        <w:rPr>
+          <w:rtl w:val="0"/>
+        </w:rPr>
+      </w:r>
+    </w:p>
+    <w:p>
+      <w:pPr>
+        <w:spacing w:line="360" w:lineRule="auto"/>
+        <w:rPr/>
+      </w:pPr>
+      <w:r>
+        <w:rPr>
+          <w:rtl w:val="0"/>
+        </w:rPr>
+        <w:t xml:space="preserve">Chart Page:</w:t>
+      </w:r>
+    </w:p>
+    <w:p>
+      <w:pPr>
+        <w:spacing w:line="360" w:lineRule="auto"/>
+        <w:rPr/>
+      </w:pPr>
+      <w:r>
+        <w:rPr>
+          <w:rtl w:val="0"/>
+        </w:rPr>
+        <w:t xml:space="preserve"> </w:t>
+      </w:r>
+      <w:r>
+        <w:rPr/>
+        <w:drawing>
+          <wp:inline distB="114300" distT="114300" distL="114300" distR="114300">
+            <wp:extent cx="5731200" cy="3225800"/>
+            <wp:effectExtent b="0" l="0" r="0" t="0"/>
+            <wp:docPr id="11" name="image5.png"/>
+            <a:graphic>
+              <a:graphicData uri="http://schemas.openxmlformats.org/drawingml/2006/picture">
+                <pic:pic>
+                  <pic:nvPicPr>
+                    <pic:cNvPr id="0" name="image5.png"/>
+                    <pic:cNvPicPr preferRelativeResize="0"/>
+                  </pic:nvPicPr>
+                  <pic:blipFill>
+                    <a:blip r:embed="rId19"/>
+                    <a:srcRect b="0" l="0" r="0" t="0"/>
+                    <a:stretch>
+                      <a:fillRect/>
+                    </a:stretch>
+                  </pic:blipFill>
+                  <pic:spPr>
+                    <a:xfrm>
+                      <a:off x="0" y="0"/>
+                      <a:ext cx="5731200" cy="3225800"/>
+                    </a:xfrm>
+                    <a:prstGeom prst="rect"/>
+                    <a:ln/>
+                  </pic:spPr>
+                </pic:pic>
+              </a:graphicData>
+            </a:graphic>
+          </wp:inline>
+        </w:drawing>
+      </w:r>
+      <w:r>
+        <w:rPr>
+          <w:rtl w:val="0"/>
+        </w:rPr>
+      </w:r>
+    </w:p>
+    <w:p>
+      <w:pPr>
+        <w:spacing w:after="0" w:line="276" w:lineRule="auto"/>
+        <w:rPr>
+          <w:rFonts w:ascii="Arial" w:cs="Arial" w:eastAsia="Arial" w:hAnsi="Arial"/>
+        </w:rPr>
+      </w:pPr>
+      <w:r>
+        <w:rPr>
+          <w:rFonts w:ascii="Arial" w:cs="Arial" w:eastAsia="Arial" w:hAnsi="Arial"/>
+          <w:rtl w:val="0"/>
+        </w:rPr>
+        <w:t xml:space="preserve"> </w:t>
+      </w:r>
+      <w:r>
+        <w:rPr>
+          <w:rFonts w:ascii="Arial" w:cs="Arial" w:eastAsia="Arial" w:hAnsi="Arial"/>
+        </w:rPr>
+        <w:drawing>
+          <wp:inline distB="114300" distT="114300" distL="114300" distR="114300">
+            <wp:extent cx="5731200" cy="3225800"/>
+            <wp:effectExtent b="0" l="0" r="0" t="0"/>
+            <wp:docPr id="4" name="image7.png"/>
+            <a:graphic>
+              <a:graphicData uri="http://schemas.openxmlformats.org/drawingml/2006/picture">
+                <pic:pic>
+                  <pic:nvPicPr>
+                    <pic:cNvPr id="0" name="image7.png"/>
+                    <pic:cNvPicPr preferRelativeResize="0"/>
+                  </pic:nvPicPr>
+                  <pic:blipFill>
+                    <a:blip r:embed="rId20"/>
+                    <a:srcRect b="0" l="0" r="0" t="0"/>
+                    <a:stretch>
+                      <a:fillRect/>
+                    </a:stretch>
+                  </pic:blipFill>
+                  <pic:spPr>
+                    <a:xfrm>
+                      <a:off x="0" y="0"/>
+                      <a:ext cx="5731200" cy="3225800"/>
+                    </a:xfrm>
+                    <a:prstGeom prst="rect"/>
+                    <a:ln/>
+                  </pic:spPr>
+                </pic:pic>
+              </a:graphicData>
+            </a:graphic>
+          </wp:inline>
+        </w:drawing>
+      </w:r>
+      <w:r>
+        <w:rPr>
+          <w:rtl w:val="0"/>
+        </w:rPr>
+      </w:r>
+    </w:p>
+    <w:p>
+      <w:pPr>
+        <w:spacing w:line="360" w:lineRule="auto"/>
+        <w:rPr>
+          <w:rFonts w:ascii="Arial" w:cs="Arial" w:eastAsia="Arial" w:hAnsi="Arial"/>
+        </w:rPr>
+      </w:pPr>
+      <w:r>
+        <w:rPr>
+          <w:rtl w:val="0"/>
+        </w:rPr>
+        <w:t xml:space="preserve">This page features two charts, "calories burned” chart, which uses a function that takes data from the “calories burned” table and converts it to a list of values that would be used in the graph. The next is  a graph that displays the users weight and how it has changed over time. The screen has a button that allows the user to switch the timeframe between monthly and a weekly timeframe.  </w:t>
+      </w:r>
+      <w:r>
+        <w:rPr>
+          <w:rtl w:val="0"/>
+        </w:rPr>
+      </w:r>
+    </w:p>
+    <w:p>
+      <w:pPr>
+        <w:rPr/>
+      </w:pPr>
+      <w:r>
+        <w:rPr>
+          <w:rtl w:val="0"/>
+        </w:rPr>
       </w:r>
     </w:p>
     <w:p>
@@ -5846,6 +6160,7 @@
     <w:p>
       <w:pPr>
         <w:spacing w:line="360" w:lineRule="auto"/>
+        <w:ind w:left="0" w:firstLine="0"/>
         <w:rPr>
           <w:color w:val="343a40"/>
           <w:highlight w:val="white"/>
@@ -5853,19 +6168,446 @@
       </w:pPr>
       <w:r>
         <w:rPr>
+          <w:rtl w:val="0"/>
+        </w:rPr>
+      </w:r>
+    </w:p>
+    <w:p>
+      <w:pPr>
+        <w:spacing w:line="360" w:lineRule="auto"/>
+        <w:rPr>
           <w:color w:val="343a40"/>
           <w:highlight w:val="white"/>
-          <w:rtl w:val="0"/>
-        </w:rPr>
-        <w:t xml:space="preserve">Find Friends Page:</w:t>
-      </w:r>
-    </w:p>
-    <w:p>
-      <w:pPr>
+        </w:rPr>
+      </w:pPr>
+      <w:r>
         <w:rPr>
           <w:color w:val="343a40"/>
           <w:highlight w:val="white"/>
-        </w:rPr>
+          <w:rtl w:val="0"/>
+        </w:rPr>
+        <w:t xml:space="preserve">Find Friends Page:</w:t>
+      </w:r>
+    </w:p>
+    <w:p>
+      <w:pPr>
+        <w:rPr>
+          <w:color w:val="343a40"/>
+          <w:highlight w:val="white"/>
+        </w:rPr>
+      </w:pPr>
+      <w:r>
+        <w:rPr>
+          <w:rtl w:val="0"/>
+        </w:rPr>
+        <w:t xml:space="preserve"> </w:t>
+      </w:r>
+      <w:r>
+        <w:rPr/>
+        <w:drawing>
+          <wp:inline distB="114300" distT="114300" distL="114300" distR="114300">
+            <wp:extent cx="5731200" cy="3225800"/>
+            <wp:effectExtent b="0" l="0" r="0" t="0"/>
+            <wp:docPr id="16" name="image1.png"/>
+            <a:graphic>
+              <a:graphicData uri="http://schemas.openxmlformats.org/drawingml/2006/picture">
+                <pic:pic>
+                  <pic:nvPicPr>
+                    <pic:cNvPr id="0" name="image1.png"/>
+                    <pic:cNvPicPr preferRelativeResize="0"/>
+                  </pic:nvPicPr>
+                  <pic:blipFill>
+                    <a:blip r:embed="rId18"/>
+                    <a:srcRect b="0" l="0" r="0" t="0"/>
+                    <a:stretch>
+                      <a:fillRect/>
+                    </a:stretch>
+                  </pic:blipFill>
+                  <pic:spPr>
+                    <a:xfrm>
+                      <a:off x="0" y="0"/>
+                      <a:ext cx="5731200" cy="3225800"/>
+                    </a:xfrm>
+                    <a:prstGeom prst="rect"/>
+                    <a:ln/>
+                  </pic:spPr>
+                </pic:pic>
+              </a:graphicData>
+            </a:graphic>
+          </wp:inline>
+        </w:drawing>
+      </w:r>
+      <w:r>
+        <w:rPr>
+          <w:rtl w:val="0"/>
+        </w:rPr>
+      </w:r>
+    </w:p>
+    <w:p>
+      <w:pPr>
+        <w:spacing w:line="360" w:lineRule="auto"/>
+        <w:rPr/>
+      </w:pPr>
+      <w:r>
+        <w:rPr>
+          <w:rtl w:val="0"/>
+        </w:rPr>
+        <w:t xml:space="preserve">This page is where the user can add new fiends. On load the page fetches the data from firebase and then converts it to a form that can be then be easily displayed in the form of a list of users, where the user can then add choose to add a user or not to. from the notification bell icon it is possible to also see friend requests and accept or delete them.</w:t>
+      </w:r>
+    </w:p>
+    <w:p>
+      <w:pPr>
+        <w:spacing w:line="360" w:lineRule="auto"/>
+        <w:rPr/>
+      </w:pPr>
+      <w:r>
+        <w:rPr>
+          <w:rtl w:val="0"/>
+        </w:rPr>
+      </w:r>
+    </w:p>
+    <w:p>
+      <w:pPr>
+        <w:spacing w:line="360" w:lineRule="auto"/>
+        <w:rPr/>
+      </w:pPr>
+      <w:r>
+        <w:rPr>
+          <w:rtl w:val="0"/>
+        </w:rPr>
+      </w:r>
+    </w:p>
+    <w:p>
+      <w:pPr>
+        <w:spacing w:line="360" w:lineRule="auto"/>
+        <w:rPr/>
+      </w:pPr>
+      <w:r>
+        <w:rPr>
+          <w:rtl w:val="0"/>
+        </w:rPr>
+      </w:r>
+    </w:p>
+    <w:p>
+      <w:pPr>
+        <w:spacing w:line="360" w:lineRule="auto"/>
+        <w:rPr/>
+      </w:pPr>
+      <w:r>
+        <w:rPr>
+          <w:rtl w:val="0"/>
+        </w:rPr>
+      </w:r>
+    </w:p>
+    <w:p>
+      <w:pPr>
+        <w:spacing w:line="360" w:lineRule="auto"/>
+        <w:rPr/>
+      </w:pPr>
+      <w:r>
+        <w:rPr>
+          <w:rtl w:val="0"/>
+        </w:rPr>
+      </w:r>
+    </w:p>
+    <w:p>
+      <w:pPr>
+        <w:spacing w:line="360" w:lineRule="auto"/>
+        <w:rPr/>
+      </w:pPr>
+      <w:r>
+        <w:rPr>
+          <w:rtl w:val="0"/>
+        </w:rPr>
+      </w:r>
+    </w:p>
+    <w:p>
+      <w:pPr>
+        <w:spacing w:line="360" w:lineRule="auto"/>
+        <w:rPr/>
+      </w:pPr>
+      <w:r>
+        <w:rPr>
+          <w:rtl w:val="0"/>
+        </w:rPr>
+        <w:t xml:space="preserve">Leaderboard Page:</w:t>
+      </w:r>
+    </w:p>
+    <w:p>
+      <w:pPr>
+        <w:spacing w:after="0" w:line="276" w:lineRule="auto"/>
+        <w:rPr>
+          <w:rFonts w:ascii="Arial" w:cs="Arial" w:eastAsia="Arial" w:hAnsi="Arial"/>
+        </w:rPr>
+      </w:pPr>
+      <w:r>
+        <w:rPr>
+          <w:rtl w:val="0"/>
+        </w:rPr>
+      </w:r>
+    </w:p>
+    <w:p>
+      <w:pPr>
+        <w:spacing w:after="0" w:line="276" w:lineRule="auto"/>
+        <w:rPr>
+          <w:rFonts w:ascii="Arial" w:cs="Arial" w:eastAsia="Arial" w:hAnsi="Arial"/>
+        </w:rPr>
+      </w:pPr>
+      <w:r>
+        <w:rPr>
+          <w:rFonts w:ascii="Arial" w:cs="Arial" w:eastAsia="Arial" w:hAnsi="Arial"/>
+          <w:rtl w:val="0"/>
+        </w:rPr>
+        <w:t xml:space="preserve">  </w:t>
+      </w:r>
+      <w:r>
+        <w:rPr>
+          <w:rFonts w:ascii="Arial" w:cs="Arial" w:eastAsia="Arial" w:hAnsi="Arial"/>
+        </w:rPr>
+        <w:drawing>
+          <wp:inline distB="114300" distT="114300" distL="114300" distR="114300">
+            <wp:extent cx="5731200" cy="3225800"/>
+            <wp:effectExtent b="0" l="0" r="0" t="0"/>
+            <wp:docPr id="6" name="image6.png"/>
+            <a:graphic>
+              <a:graphicData uri="http://schemas.openxmlformats.org/drawingml/2006/picture">
+                <pic:pic>
+                  <pic:nvPicPr>
+                    <pic:cNvPr id="0" name="image6.png"/>
+                    <pic:cNvPicPr preferRelativeResize="0"/>
+                  </pic:nvPicPr>
+                  <pic:blipFill>
+                    <a:blip r:embed="rId21"/>
+                    <a:srcRect b="0" l="0" r="0" t="0"/>
+                    <a:stretch>
+                      <a:fillRect/>
+                    </a:stretch>
+                  </pic:blipFill>
+                  <pic:spPr>
+                    <a:xfrm>
+                      <a:off x="0" y="0"/>
+                      <a:ext cx="5731200" cy="3225800"/>
+                    </a:xfrm>
+                    <a:prstGeom prst="rect"/>
+                    <a:ln/>
+                  </pic:spPr>
+                </pic:pic>
+              </a:graphicData>
+            </a:graphic>
+          </wp:inline>
+        </w:drawing>
+      </w:r>
+      <w:r>
+        <w:rPr>
+          <w:rtl w:val="0"/>
+        </w:rPr>
+      </w:r>
+    </w:p>
+    <w:p>
+      <w:pPr>
+        <w:spacing w:after="0" w:line="276" w:lineRule="auto"/>
+        <w:rPr>
+          <w:rFonts w:ascii="Arial" w:cs="Arial" w:eastAsia="Arial" w:hAnsi="Arial"/>
+        </w:rPr>
+      </w:pPr>
+      <w:r>
+        <w:rPr>
+          <w:rtl w:val="0"/>
+        </w:rPr>
+      </w:r>
+    </w:p>
+    <w:p>
+      <w:pPr>
+        <w:spacing w:after="0" w:line="276" w:lineRule="auto"/>
+        <w:rPr>
+          <w:rFonts w:ascii="Arial" w:cs="Arial" w:eastAsia="Arial" w:hAnsi="Arial"/>
+        </w:rPr>
+      </w:pPr>
+      <w:r>
+        <w:rPr>
+          <w:rFonts w:ascii="Arial" w:cs="Arial" w:eastAsia="Arial" w:hAnsi="Arial"/>
+          <w:rtl w:val="0"/>
+        </w:rPr>
+        <w:t xml:space="preserve">This page shows a list of users added a friend and their top runs, this is made with the intention that the user can view the activity of their friend group and compare against other friends. </w:t>
+      </w:r>
+    </w:p>
+    <w:p>
+      <w:pPr>
+        <w:spacing w:line="360" w:lineRule="auto"/>
+        <w:rPr/>
+      </w:pPr>
+      <w:r>
+        <w:rPr>
+          <w:rtl w:val="0"/>
+        </w:rPr>
+      </w:r>
+    </w:p>
+    <w:p>
+      <w:pPr>
+        <w:spacing w:line="360" w:lineRule="auto"/>
+        <w:rPr/>
+      </w:pPr>
+      <w:r>
+        <w:rPr>
+          <w:rtl w:val="0"/>
+        </w:rPr>
+      </w:r>
+    </w:p>
+    <w:p>
+      <w:pPr>
+        <w:spacing w:line="360" w:lineRule="auto"/>
+        <w:rPr/>
+      </w:pPr>
+      <w:r>
+        <w:rPr>
+          <w:rtl w:val="0"/>
+        </w:rPr>
+      </w:r>
+    </w:p>
+    <w:p>
+      <w:pPr>
+        <w:rPr/>
+      </w:pPr>
+      <w:r>
+        <w:rPr>
+          <w:rtl w:val="0"/>
+        </w:rPr>
+      </w:r>
+    </w:p>
+    <w:p>
+      <w:pPr>
+        <w:rPr/>
+      </w:pPr>
+      <w:r>
+        <w:rPr>
+          <w:rtl w:val="0"/>
+        </w:rPr>
+      </w:r>
+    </w:p>
+    <w:p>
+      <w:pPr>
+        <w:rPr/>
+      </w:pPr>
+      <w:r>
+        <w:rPr>
+          <w:rtl w:val="0"/>
+        </w:rPr>
+      </w:r>
+    </w:p>
+    <w:p>
+      <w:pPr>
+        <w:rPr/>
+      </w:pPr>
+      <w:r>
+        <w:rPr>
+          <w:rtl w:val="0"/>
+        </w:rPr>
+      </w:r>
+    </w:p>
+    <w:p>
+      <w:pPr>
+        <w:rPr/>
+      </w:pPr>
+      <w:r>
+        <w:rPr>
+          <w:rtl w:val="0"/>
+        </w:rPr>
+      </w:r>
+    </w:p>
+    <w:p>
+      <w:pPr>
+        <w:rPr/>
+      </w:pPr>
+      <w:r>
+        <w:rPr>
+          <w:rtl w:val="0"/>
+        </w:rPr>
+      </w:r>
+    </w:p>
+    <w:p>
+      <w:pPr>
+        <w:rPr/>
+      </w:pPr>
+      <w:r>
+        <w:rPr>
+          <w:rtl w:val="0"/>
+        </w:rPr>
+      </w:r>
+    </w:p>
+    <w:p>
+      <w:pPr>
+        <w:rPr/>
+      </w:pPr>
+      <w:r>
+        <w:rPr>
+          <w:rtl w:val="0"/>
+        </w:rPr>
+      </w:r>
+    </w:p>
+    <w:p>
+      <w:pPr>
+        <w:rPr/>
+      </w:pPr>
+      <w:r>
+        <w:rPr>
+          <w:rtl w:val="0"/>
+        </w:rPr>
+      </w:r>
+    </w:p>
+    <w:p>
+      <w:pPr>
+        <w:rPr/>
+      </w:pPr>
+      <w:r>
+        <w:rPr>
+          <w:rtl w:val="0"/>
+        </w:rPr>
+      </w:r>
+    </w:p>
+    <w:p>
+      <w:pPr>
+        <w:rPr/>
+      </w:pPr>
+      <w:r>
+        <w:rPr>
+          <w:rtl w:val="0"/>
+        </w:rPr>
+      </w:r>
+    </w:p>
+    <w:p>
+      <w:pPr>
+        <w:rPr/>
+      </w:pPr>
+      <w:r>
+        <w:rPr>
+          <w:rtl w:val="0"/>
+        </w:rPr>
+      </w:r>
+    </w:p>
+    <w:p>
+      <w:pPr>
+        <w:rPr/>
+      </w:pPr>
+      <w:r>
+        <w:rPr>
+          <w:rtl w:val="0"/>
+        </w:rPr>
+      </w:r>
+    </w:p>
+    <w:p>
+      <w:pPr>
+        <w:rPr/>
+      </w:pPr>
+      <w:r>
+        <w:rPr>
+          <w:rtl w:val="0"/>
+        </w:rPr>
+        <w:t xml:space="preserve">Profile Page:</w:t>
+      </w:r>
+    </w:p>
+    <w:p>
+      <w:pPr>
+        <w:rPr/>
       </w:pPr>
       <w:r>
         <w:rPr/>
@@ -5873,16 +6615,16 @@
           <wp:inline distB="114300" distT="114300" distL="114300" distR="114300">
             <wp:extent cx="2351314" cy="5094514"/>
             <wp:effectExtent b="0" l="0" r="0" t="0"/>
-            <wp:docPr id="8" name="image15.jpg"/>
+            <wp:docPr id="15" name="image19.jpg"/>
             <a:graphic>
               <a:graphicData uri="http://schemas.openxmlformats.org/drawingml/2006/picture">
                 <pic:pic>
                   <pic:nvPicPr>
-                    <pic:cNvPr id="0" name="image15.jpg"/>
+                    <pic:cNvPr id="0" name="image19.jpg"/>
                     <pic:cNvPicPr preferRelativeResize="0"/>
                   </pic:nvPicPr>
                   <pic:blipFill>
-                    <a:blip r:embed="rId17"/>
+                    <a:blip r:embed="rId22"/>
                     <a:srcRect b="0" l="0" r="0" t="0"/>
                     <a:stretch>
                       <a:fillRect/>
@@ -5910,327 +6652,35 @@
     </w:p>
     <w:p>
       <w:pPr>
-        <w:spacing w:line="360" w:lineRule="auto"/>
-        <w:rPr/>
-      </w:pPr>
-      <w:r>
-        <w:rPr>
-          <w:rtl w:val="0"/>
-        </w:rPr>
-        <w:t xml:space="preserve">This page is where the user can add new fiends. On load the page fetches the data from firebase and then converts it to a form that can be then be easily displayed in the form of a list of users, where the user can then add choose to add a user or not to. from the notification bell icon it is possible to also see friend requests and accept or delete them.</w:t>
-      </w:r>
-    </w:p>
-    <w:p>
-      <w:pPr>
-        <w:spacing w:line="360" w:lineRule="auto"/>
-        <w:rPr/>
-      </w:pPr>
-      <w:r>
-        <w:rPr>
-          <w:rtl w:val="0"/>
-        </w:rPr>
-      </w:r>
-    </w:p>
-    <w:p>
-      <w:pPr>
-        <w:spacing w:line="360" w:lineRule="auto"/>
-        <w:rPr/>
-      </w:pPr>
-      <w:r>
-        <w:rPr>
-          <w:rtl w:val="0"/>
-        </w:rPr>
-        <w:t xml:space="preserve">Leaderboard Page:</w:t>
-      </w:r>
-    </w:p>
-    <w:p>
-      <w:pPr>
-        <w:spacing w:after="0" w:line="276" w:lineRule="auto"/>
-        <w:rPr>
-          <w:rFonts w:ascii="Arial" w:cs="Arial" w:eastAsia="Arial" w:hAnsi="Arial"/>
-        </w:rPr>
-      </w:pPr>
-      <w:r>
-        <w:rPr>
-          <w:rtl w:val="0"/>
-        </w:rPr>
-      </w:r>
-    </w:p>
-    <w:p>
-      <w:pPr>
-        <w:spacing w:after="0" w:line="276" w:lineRule="auto"/>
-        <w:rPr>
-          <w:rFonts w:ascii="Arial" w:cs="Arial" w:eastAsia="Arial" w:hAnsi="Arial"/>
-        </w:rPr>
-      </w:pPr>
-      <w:r>
-        <w:rPr>
-          <w:rFonts w:ascii="Arial" w:cs="Arial" w:eastAsia="Arial" w:hAnsi="Arial"/>
-        </w:rPr>
+        <w:rPr/>
+      </w:pPr>
+      <w:r>
+        <w:rPr>
+          <w:rtl w:val="0"/>
+        </w:rPr>
+        <w:t xml:space="preserve">Here the user is able to change their information , after that has happened the application would send that data to the server to update it, including the profile picture. After the profile picture is uploaded for the first time, it is stored in the database using the Firebase Firestore service, and from then on it can be referenced by accessing the link to the image. </w:t>
+      </w:r>
+    </w:p>
+    <w:p>
+      <w:pPr>
+        <w:rPr/>
+      </w:pPr>
+      <w:r>
+        <w:rPr/>
         <w:drawing>
           <wp:inline distB="114300" distT="114300" distL="114300" distR="114300">
-            <wp:extent cx="2352675" cy="4914900"/>
+            <wp:extent cx="2349500" cy="5092700"/>
             <wp:effectExtent b="0" l="0" r="0" t="0"/>
-            <wp:docPr id="9" name="image13.jpg"/>
+            <wp:docPr id="1" name="image9.jpg"/>
             <a:graphic>
               <a:graphicData uri="http://schemas.openxmlformats.org/drawingml/2006/picture">
                 <pic:pic>
                   <pic:nvPicPr>
-                    <pic:cNvPr id="0" name="image13.jpg"/>
+                    <pic:cNvPr id="0" name="image9.jpg"/>
                     <pic:cNvPicPr preferRelativeResize="0"/>
                   </pic:nvPicPr>
                   <pic:blipFill>
-                    <a:blip r:embed="rId18"/>
-                    <a:srcRect b="0" l="0" r="0" t="3551"/>
-                    <a:stretch>
-                      <a:fillRect/>
-                    </a:stretch>
-                  </pic:blipFill>
-                  <pic:spPr>
-                    <a:xfrm>
-                      <a:off x="0" y="0"/>
-                      <a:ext cx="2352675" cy="4914900"/>
-                    </a:xfrm>
-                    <a:prstGeom prst="rect"/>
-                    <a:ln/>
-                  </pic:spPr>
-                </pic:pic>
-              </a:graphicData>
-            </a:graphic>
-          </wp:inline>
-        </w:drawing>
-      </w:r>
-      <w:r>
-        <w:rPr>
-          <w:rtl w:val="0"/>
-        </w:rPr>
-      </w:r>
-    </w:p>
-    <w:p>
-      <w:pPr>
-        <w:spacing w:after="0" w:line="276" w:lineRule="auto"/>
-        <w:rPr>
-          <w:rFonts w:ascii="Arial" w:cs="Arial" w:eastAsia="Arial" w:hAnsi="Arial"/>
-        </w:rPr>
-      </w:pPr>
-      <w:r>
-        <w:rPr>
-          <w:rFonts w:ascii="Arial" w:cs="Arial" w:eastAsia="Arial" w:hAnsi="Arial"/>
-          <w:rtl w:val="0"/>
-        </w:rPr>
-        <w:t xml:space="preserve">This page shows a list of users added a friend and their top runs, this is made with the intention that the user can view the activity of their friend group and compare against </w:t>
-      </w:r>
-    </w:p>
-    <w:p>
-      <w:pPr>
-        <w:spacing w:line="360" w:lineRule="auto"/>
-        <w:rPr/>
-      </w:pPr>
-      <w:r>
-        <w:rPr>
-          <w:rtl w:val="0"/>
-        </w:rPr>
-      </w:r>
-    </w:p>
-    <w:p>
-      <w:pPr>
-        <w:spacing w:line="360" w:lineRule="auto"/>
-        <w:rPr/>
-      </w:pPr>
-      <w:r>
-        <w:rPr>
-          <w:rtl w:val="0"/>
-        </w:rPr>
-      </w:r>
-    </w:p>
-    <w:p>
-      <w:pPr>
-        <w:spacing w:line="360" w:lineRule="auto"/>
-        <w:rPr/>
-      </w:pPr>
-      <w:r>
-        <w:rPr>
-          <w:rtl w:val="0"/>
-        </w:rPr>
-      </w:r>
-    </w:p>
-    <w:p>
-      <w:pPr>
-        <w:rPr/>
-      </w:pPr>
-      <w:r>
-        <w:rPr>
-          <w:rtl w:val="0"/>
-        </w:rPr>
-      </w:r>
-    </w:p>
-    <w:p>
-      <w:pPr>
-        <w:rPr/>
-      </w:pPr>
-      <w:r>
-        <w:rPr>
-          <w:rtl w:val="0"/>
-        </w:rPr>
-      </w:r>
-    </w:p>
-    <w:p>
-      <w:pPr>
-        <w:rPr/>
-      </w:pPr>
-      <w:r>
-        <w:rPr>
-          <w:rtl w:val="0"/>
-        </w:rPr>
-      </w:r>
-    </w:p>
-    <w:p>
-      <w:pPr>
-        <w:rPr/>
-      </w:pPr>
-      <w:r>
-        <w:rPr>
-          <w:rtl w:val="0"/>
-        </w:rPr>
-      </w:r>
-    </w:p>
-    <w:p>
-      <w:pPr>
-        <w:rPr/>
-      </w:pPr>
-      <w:r>
-        <w:rPr>
-          <w:rtl w:val="0"/>
-        </w:rPr>
-      </w:r>
-    </w:p>
-    <w:p>
-      <w:pPr>
-        <w:rPr/>
-      </w:pPr>
-      <w:r>
-        <w:rPr>
-          <w:rtl w:val="0"/>
-        </w:rPr>
-      </w:r>
-    </w:p>
-    <w:p>
-      <w:pPr>
-        <w:rPr/>
-      </w:pPr>
-      <w:r>
-        <w:rPr>
-          <w:rtl w:val="0"/>
-        </w:rPr>
-      </w:r>
-    </w:p>
-    <w:p>
-      <w:pPr>
-        <w:rPr/>
-      </w:pPr>
-      <w:r>
-        <w:rPr>
-          <w:rtl w:val="0"/>
-        </w:rPr>
-      </w:r>
-    </w:p>
-    <w:p>
-      <w:pPr>
-        <w:rPr/>
-      </w:pPr>
-      <w:r>
-        <w:rPr>
-          <w:rtl w:val="0"/>
-        </w:rPr>
-      </w:r>
-    </w:p>
-    <w:p>
-      <w:pPr>
-        <w:rPr/>
-      </w:pPr>
-      <w:r>
-        <w:rPr>
-          <w:rtl w:val="0"/>
-        </w:rPr>
-        <w:t xml:space="preserve">Profile Page:</w:t>
-      </w:r>
-    </w:p>
-    <w:p>
-      <w:pPr>
-        <w:rPr/>
-      </w:pPr>
-      <w:r>
-        <w:rPr/>
-        <w:drawing>
-          <wp:inline distB="114300" distT="114300" distL="114300" distR="114300">
-            <wp:extent cx="2351314" cy="5094514"/>
-            <wp:effectExtent b="0" l="0" r="0" t="0"/>
-            <wp:docPr id="13" name="image14.jpg"/>
-            <a:graphic>
-              <a:graphicData uri="http://schemas.openxmlformats.org/drawingml/2006/picture">
-                <pic:pic>
-                  <pic:nvPicPr>
-                    <pic:cNvPr id="0" name="image14.jpg"/>
-                    <pic:cNvPicPr preferRelativeResize="0"/>
-                  </pic:nvPicPr>
-                  <pic:blipFill>
-                    <a:blip r:embed="rId19"/>
-                    <a:srcRect b="0" l="0" r="0" t="0"/>
-                    <a:stretch>
-                      <a:fillRect/>
-                    </a:stretch>
-                  </pic:blipFill>
-                  <pic:spPr>
-                    <a:xfrm>
-                      <a:off x="0" y="0"/>
-                      <a:ext cx="2351314" cy="5094514"/>
-                    </a:xfrm>
-                    <a:prstGeom prst="rect"/>
-                    <a:ln/>
-                  </pic:spPr>
-                </pic:pic>
-              </a:graphicData>
-            </a:graphic>
-          </wp:inline>
-        </w:drawing>
-      </w:r>
-      <w:r>
-        <w:rPr>
-          <w:rtl w:val="0"/>
-        </w:rPr>
-      </w:r>
-    </w:p>
-    <w:p>
-      <w:pPr>
-        <w:rPr/>
-      </w:pPr>
-      <w:r>
-        <w:rPr>
-          <w:rtl w:val="0"/>
-        </w:rPr>
-        <w:t xml:space="preserve">Here the user is able to change their information , after that has happened the application would send that data to the server to update it, including the profile picture. After the profile picture is uploaded for the first time, it is stored in the database using the Firebase Firestore service, and from then on it can be referenced by accessing the link to the image. </w:t>
-      </w:r>
-    </w:p>
-    <w:p>
-      <w:pPr>
-        <w:rPr/>
-      </w:pPr>
-      <w:r>
-        <w:rPr/>
-        <w:drawing>
-          <wp:inline distB="114300" distT="114300" distL="114300" distR="114300">
-            <wp:extent cx="2349500" cy="5092700"/>
-            <wp:effectExtent b="0" l="0" r="0" t="0"/>
-            <wp:docPr id="1" name="image3.jpg"/>
-            <a:graphic>
-              <a:graphicData uri="http://schemas.openxmlformats.org/drawingml/2006/picture">
-                <pic:pic>
-                  <pic:nvPicPr>
-                    <pic:cNvPr id="0" name="image3.jpg"/>
-                    <pic:cNvPicPr preferRelativeResize="0"/>
-                  </pic:nvPicPr>
-                  <pic:blipFill>
-                    <a:blip r:embed="rId20"/>
+                    <a:blip r:embed="rId23"/>
                     <a:srcRect b="0" l="0" r="0" t="0"/>
                     <a:stretch>
                       <a:fillRect/>
@@ -6733,22 +7183,7 @@
         </w:rPr>
         <w:t xml:space="preserve">3.</w:t>
         <w:tab/>
-        <w:t xml:space="preserve">I have learnt how to </w:t>
-      </w:r>
-    </w:p>
-    <w:p>
-      <w:pPr>
-        <w:spacing w:line="360" w:lineRule="auto"/>
-        <w:ind w:left="1440" w:firstLine="360"/>
-        <w:rPr/>
-      </w:pPr>
-      <w:r>
-        <w:rPr>
-          <w:rtl w:val="0"/>
-        </w:rPr>
-        <w:t xml:space="preserve">4.</w:t>
-        <w:tab/>
-        <w:t xml:space="preserve">I have learn about asynchronous programming.</w:t>
+        <w:t xml:space="preserve">I have learnt about asynchronous programming.</w:t>
       </w:r>
     </w:p>
     <w:p>
@@ -7671,7 +8106,7 @@
         </w:rPr>
         <w:t xml:space="preserve">. (n.d.). Intel. Retrieved December 27, 2022, from </w:t>
       </w:r>
-      <w:hyperlink r:id="rId21">
+      <w:hyperlink r:id="rId24">
         <w:r>
           <w:rPr>
             <w:rFonts w:ascii="Helvetica Neue" w:cs="Helvetica Neue" w:eastAsia="Helvetica Neue" w:hAnsi="Helvetica Neue"/>
